--- a/War Congress Data/Senate - Foreign Affairs/2223.Durbin.3.31.11.docx
+++ b/War Congress Data/Senate - Foreign Affairs/2223.Durbin.3.31.11.docx
@@ -2,7 +2,7 @@
 <file path=word/document.xml><?xml version="1.0" encoding="utf-8"?>
 <w:document xmlns:wpc="http://schemas.microsoft.com/office/word/2010/wordprocessingCanvas" xmlns:mc="http://schemas.openxmlformats.org/markup-compatibility/2006" xmlns:o="urn:schemas-microsoft-com:office:office" xmlns:r="http://schemas.openxmlformats.org/officeDocument/2006/relationships" xmlns:m="http://schemas.openxmlformats.org/officeDocument/2006/math" xmlns:v="urn:schemas-microsoft-com:vml" xmlns:wp14="http://schemas.microsoft.com/office/word/2010/wordprocessingDrawing" xmlns:wp="http://schemas.openxmlformats.org/drawingml/2006/wordprocessingDrawing" xmlns:w10="urn:schemas-microsoft-com:office:word" xmlns:w="http://schemas.openxmlformats.org/wordprocessingml/2006/main" xmlns:w14="http://schemas.microsoft.com/office/word/2010/wordml" xmlns:wpg="http://schemas.microsoft.com/office/word/2010/wordprocessingGroup" xmlns:wpi="http://schemas.microsoft.com/office/word/2010/wordprocessingInk" xmlns:wne="http://schemas.microsoft.com/office/word/2006/wordml" xmlns:wps="http://schemas.microsoft.com/office/word/2010/wordprocessingShape" mc:Ignorable="w14 wp14">
   <w:body>
-    <w:p>
+    <w:p xmlns:wp14="http://schemas.microsoft.com/office/word/2010/wordml" wp14:textId="77777777">
       <w:pPr>
         <w:autoSpaceDE w:val="0"/>
         <w:autoSpaceDN w:val="0"/>
@@ -24,7 +24,7 @@
         <w:t>Thank you very much, Mr. Chairman.</w:t>
       </w:r>
     </w:p>
-    <w:p>
+    <w:p xmlns:wp14="http://schemas.microsoft.com/office/word/2010/wordml" wp14:textId="77777777">
       <w:pPr>
         <w:autoSpaceDE w:val="0"/>
         <w:autoSpaceDN w:val="0"/>
@@ -46,7 +46,7 @@
         <w:t>Mr. Steinberg, thank you. I’m sorry that I was tied up in another</w:t>
       </w:r>
     </w:p>
-    <w:p>
+    <w:p xmlns:wp14="http://schemas.microsoft.com/office/word/2010/wordml" wp14:textId="77777777">
       <w:pPr>
         <w:autoSpaceDE w:val="0"/>
         <w:autoSpaceDN w:val="0"/>
@@ -68,7 +68,7 @@
         <w:t>meeting before I could get here.</w:t>
       </w:r>
     </w:p>
-    <w:p>
+    <w:p xmlns:wp14="http://schemas.microsoft.com/office/word/2010/wordml" wp14:textId="77777777">
       <w:pPr>
         <w:autoSpaceDE w:val="0"/>
         <w:autoSpaceDN w:val="0"/>
@@ -90,7 +90,7 @@
         <w:t>Can you clarify? I know it’s been raised by the chairman and others.</w:t>
       </w:r>
     </w:p>
-    <w:p>
+    <w:p xmlns:wp14="http://schemas.microsoft.com/office/word/2010/wordml" wp14:textId="77777777">
       <w:pPr>
         <w:autoSpaceDE w:val="0"/>
         <w:autoSpaceDN w:val="0"/>
@@ -112,7 +112,7 @@
         <w:t>I want to understand exactly what the administration’s position</w:t>
       </w:r>
     </w:p>
-    <w:p>
+    <w:p xmlns:wp14="http://schemas.microsoft.com/office/word/2010/wordml" wp14:textId="77777777">
       <w:pPr>
         <w:autoSpaceDE w:val="0"/>
         <w:autoSpaceDN w:val="0"/>
@@ -134,8 +134,8 @@
         <w:t>is under the War Powers Act at this moment?</w:t>
       </w:r>
     </w:p>
-    <w:p/>
-    <w:p>
+    <w:p xmlns:wp14="http://schemas.microsoft.com/office/word/2010/wordml" wp14:textId="77777777"/>
+    <w:p xmlns:wp14="http://schemas.microsoft.com/office/word/2010/wordml" wp14:textId="77777777">
       <w:pPr>
         <w:autoSpaceDE w:val="0"/>
         <w:autoSpaceDN w:val="0"/>
@@ -157,7 +157,7 @@
         <w:t>Under what aspect of the War Powers Act do</w:t>
       </w:r>
     </w:p>
-    <w:p>
+    <w:p xmlns:wp14="http://schemas.microsoft.com/office/word/2010/wordml" wp14:textId="77777777">
       <w:pPr>
         <w:autoSpaceDE w:val="0"/>
         <w:autoSpaceDN w:val="0"/>
@@ -179,8 +179,8 @@
         <w:t>you believe it was a military action that was permissible?</w:t>
       </w:r>
     </w:p>
-    <w:p/>
-    <w:p>
+    <w:p xmlns:wp14="http://schemas.microsoft.com/office/word/2010/wordml" wp14:textId="77777777"/>
+    <w:p xmlns:wp14="http://schemas.microsoft.com/office/word/2010/wordml" wp14:textId="77777777">
       <w:pPr>
         <w:autoSpaceDE w:val="0"/>
         <w:autoSpaceDN w:val="0"/>
@@ -202,7 +202,7 @@
         <w:t>In the circumstances, of course, to protect the</w:t>
       </w:r>
     </w:p>
-    <w:p>
+    <w:p xmlns:wp14="http://schemas.microsoft.com/office/word/2010/wordml" wp14:textId="77777777">
       <w:pPr>
         <w:autoSpaceDE w:val="0"/>
         <w:autoSpaceDN w:val="0"/>
@@ -224,7 +224,7 @@
         <w:t>United States or the people of the United States. Is there another</w:t>
       </w:r>
     </w:p>
-    <w:p>
+    <w:p xmlns:wp14="http://schemas.microsoft.com/office/word/2010/wordml" wp14:textId="77777777">
       <w:pPr>
         <w:autoSpaceDE w:val="0"/>
         <w:autoSpaceDN w:val="0"/>
@@ -246,8 +246,8 @@
         <w:t>aspect of this that you would add to the list?</w:t>
       </w:r>
     </w:p>
-    <w:p/>
-    <w:p>
+    <w:p xmlns:wp14="http://schemas.microsoft.com/office/word/2010/wordml" wp14:textId="77777777"/>
+    <w:p xmlns:wp14="http://schemas.microsoft.com/office/word/2010/wordml" wp14:textId="77777777">
       <w:pPr>
         <w:autoSpaceDE w:val="0"/>
         <w:autoSpaceDN w:val="0"/>
@@ -269,7 +269,7 @@
         <w:t>And at this point do you believe that the burden</w:t>
       </w:r>
     </w:p>
-    <w:p>
+    <w:p xmlns:wp14="http://schemas.microsoft.com/office/word/2010/wordml" wp14:textId="77777777">
       <w:pPr>
         <w:autoSpaceDE w:val="0"/>
         <w:autoSpaceDN w:val="0"/>
@@ -291,7 +291,7 @@
         <w:t>has shifted to Congress to move forward if they wish to either</w:t>
       </w:r>
     </w:p>
-    <w:p>
+    <w:p xmlns:wp14="http://schemas.microsoft.com/office/word/2010/wordml" wp14:textId="77777777">
       <w:pPr>
         <w:autoSpaceDE w:val="0"/>
         <w:autoSpaceDN w:val="0"/>
@@ -313,8 +313,8 @@
         <w:t>consider a resolution of approval or disapproval?</w:t>
       </w:r>
     </w:p>
-    <w:p/>
-    <w:p>
+    <w:p xmlns:wp14="http://schemas.microsoft.com/office/word/2010/wordml" wp14:textId="77777777"/>
+    <w:p xmlns:wp14="http://schemas.microsoft.com/office/word/2010/wordml" wp14:textId="77777777">
       <w:pPr>
         <w:autoSpaceDE w:val="0"/>
         <w:autoSpaceDN w:val="0"/>
@@ -336,7 +336,7 @@
         <w:t>Well, many of us have been engaged in this</w:t>
       </w:r>
     </w:p>
-    <w:p>
+    <w:p xmlns:wp14="http://schemas.microsoft.com/office/word/2010/wordml" wp14:textId="77777777">
       <w:pPr>
         <w:autoSpaceDE w:val="0"/>
         <w:autoSpaceDN w:val="0"/>
@@ -358,8 +358,8 @@
         <w:t>debate many times.</w:t>
       </w:r>
     </w:p>
-    <w:p/>
-    <w:p>
+    <w:p xmlns:wp14="http://schemas.microsoft.com/office/word/2010/wordml" wp14:textId="77777777"/>
+    <w:p xmlns:wp14="http://schemas.microsoft.com/office/word/2010/wordml" wp14:textId="77777777">
       <w:pPr>
         <w:autoSpaceDE w:val="0"/>
         <w:autoSpaceDN w:val="0"/>
@@ -381,7 +381,7 @@
         <w:t>And I can’t think of a more awesome responsibility</w:t>
       </w:r>
     </w:p>
-    <w:p>
+    <w:p xmlns:wp14="http://schemas.microsoft.com/office/word/2010/wordml" wp14:textId="77777777">
       <w:pPr>
         <w:autoSpaceDE w:val="0"/>
         <w:autoSpaceDN w:val="0"/>
@@ -403,7 +403,7 @@
         <w:t>that a Member of Congress faces than to consider the authorization</w:t>
       </w:r>
     </w:p>
-    <w:p>
+    <w:p xmlns:wp14="http://schemas.microsoft.com/office/word/2010/wordml" wp14:textId="77777777">
       <w:pPr>
         <w:autoSpaceDE w:val="0"/>
         <w:autoSpaceDN w:val="0"/>
@@ -425,7 +425,7 @@
         <w:t>of this type of military action, knowing that, even under the</w:t>
       </w:r>
     </w:p>
-    <w:p>
+    <w:p xmlns:wp14="http://schemas.microsoft.com/office/word/2010/wordml" wp14:textId="77777777">
       <w:pPr>
         <w:autoSpaceDE w:val="0"/>
         <w:autoSpaceDN w:val="0"/>
@@ -447,7 +447,7 @@
         <w:t>best of circumstances, that Americans are risking their lives, if not</w:t>
       </w:r>
     </w:p>
-    <w:p>
+    <w:p xmlns:wp14="http://schemas.microsoft.com/office/word/2010/wordml" wp14:textId="77777777">
       <w:pPr>
         <w:autoSpaceDE w:val="0"/>
         <w:autoSpaceDN w:val="0"/>
@@ -469,7 +469,7 @@
         <w:t>losing them in the process. So we take it very seriously.</w:t>
       </w:r>
     </w:p>
-    <w:p>
+    <w:p xmlns:wp14="http://schemas.microsoft.com/office/word/2010/wordml" wp14:textId="77777777">
       <w:pPr>
         <w:autoSpaceDE w:val="0"/>
         <w:autoSpaceDN w:val="0"/>
@@ -491,7 +491,7 @@
         <w:t>But statements have been made by the administration that suggest</w:t>
       </w:r>
     </w:p>
-    <w:p>
+    <w:p xmlns:wp14="http://schemas.microsoft.com/office/word/2010/wordml" wp14:textId="77777777">
       <w:pPr>
         <w:autoSpaceDE w:val="0"/>
         <w:autoSpaceDN w:val="0"/>
@@ -513,7 +513,7 @@
         <w:t>that this may be of short duration and that even before Congress</w:t>
       </w:r>
     </w:p>
-    <w:p>
+    <w:p xmlns:wp14="http://schemas.microsoft.com/office/word/2010/wordml" wp14:textId="77777777">
       <w:pPr>
         <w:autoSpaceDE w:val="0"/>
         <w:autoSpaceDN w:val="0"/>
@@ -535,7 +535,7 @@
         <w:t>could consider, debate, and vote on a matter, that this might</w:t>
       </w:r>
     </w:p>
-    <w:p>
+    <w:p xmlns:wp14="http://schemas.microsoft.com/office/word/2010/wordml" wp14:textId="77777777">
       <w:pPr>
         <w:autoSpaceDE w:val="0"/>
         <w:autoSpaceDN w:val="0"/>
@@ -557,8 +557,8 @@
         <w:t>be over. What is your estimate?</w:t>
       </w:r>
     </w:p>
-    <w:p/>
-    <w:p>
+    <w:p xmlns:wp14="http://schemas.microsoft.com/office/word/2010/wordml" wp14:textId="77777777"/>
+    <w:p xmlns:wp14="http://schemas.microsoft.com/office/word/2010/wordml" wp14:textId="77777777">
       <w:pPr>
         <w:autoSpaceDE w:val="0"/>
         <w:autoSpaceDN w:val="0"/>
@@ -580,8 +580,8 @@
         <w:t>And who’s going to pay for it?</w:t>
       </w:r>
     </w:p>
-    <w:p/>
-    <w:p>
+    <w:p xmlns:wp14="http://schemas.microsoft.com/office/word/2010/wordml" wp14:textId="77777777"/>
+    <w:p xmlns:wp14="http://schemas.microsoft.com/office/word/2010/wordml" wp14:textId="77777777">
       <w:pPr>
         <w:autoSpaceDE w:val="0"/>
         <w:autoSpaceDN w:val="0"/>
@@ -603,7 +603,7 @@
         <w:t>That seems to bear some parallel with the situation</w:t>
       </w:r>
     </w:p>
-    <w:p>
+    <w:p xmlns:wp14="http://schemas.microsoft.com/office/word/2010/wordml" wp14:textId="77777777">
       <w:pPr>
         <w:autoSpaceDE w:val="0"/>
         <w:autoSpaceDN w:val="0"/>
@@ -625,8 +625,8 @@
         <w:t>in Kuwait under President George Herbert Walker Bush.</w:t>
       </w:r>
     </w:p>
-    <w:p/>
-    <w:p>
+    <w:p xmlns:wp14="http://schemas.microsoft.com/office/word/2010/wordml" wp14:textId="77777777"/>
+    <w:p xmlns:wp14="http://schemas.microsoft.com/office/word/2010/wordml" wp14:textId="77777777">
       <w:pPr>
         <w:autoSpaceDE w:val="0"/>
         <w:autoSpaceDN w:val="0"/>
@@ -648,7 +648,7 @@
         <w:t>Can you comment on some of the reports in the</w:t>
       </w:r>
     </w:p>
-    <w:p>
+    <w:p xmlns:wp14="http://schemas.microsoft.com/office/word/2010/wordml" wp14:textId="77777777">
       <w:pPr>
         <w:autoSpaceDE w:val="0"/>
         <w:autoSpaceDN w:val="0"/>
@@ -670,7 +670,7 @@
         <w:t>press, specifically the Los Angeles Times, about the tactics of the</w:t>
       </w:r>
     </w:p>
-    <w:p>
+    <w:p xmlns:wp14="http://schemas.microsoft.com/office/word/2010/wordml" wp14:textId="77777777">
       <w:pPr>
         <w:autoSpaceDE w:val="0"/>
         <w:autoSpaceDN w:val="0"/>
@@ -692,8 +692,8 @@
         <w:t>rebels, particularly in rounding up and imprisoning certain individuals?</w:t>
       </w:r>
     </w:p>
-    <w:p/>
-    <w:p>
+    <w:p xmlns:wp14="http://schemas.microsoft.com/office/word/2010/wordml" wp14:textId="77777777"/>
+    <w:p xmlns:wp14="http://schemas.microsoft.com/office/word/2010/wordml" wp14:textId="77777777">
       <w:pPr>
         <w:autoSpaceDE w:val="0"/>
         <w:autoSpaceDN w:val="0"/>
@@ -715,7 +715,7 @@
         <w:t>Have we stopped the export of oil from Libya</w:t>
       </w:r>
     </w:p>
-    <w:p>
+    <w:p xmlns:wp14="http://schemas.microsoft.com/office/word/2010/wordml" wp14:textId="77777777">
       <w:pPr>
         <w:autoSpaceDE w:val="0"/>
         <w:autoSpaceDN w:val="0"/>
@@ -737,8 +737,8 @@
         <w:t>to other nations?</w:t>
       </w:r>
     </w:p>
-    <w:p/>
-    <w:p>
+    <w:p xmlns:wp14="http://schemas.microsoft.com/office/word/2010/wordml" wp14:textId="77777777"/>
+    <w:p xmlns:wp14="http://schemas.microsoft.com/office/word/2010/wordml" wp14:textId="77777777">
       <w:pPr>
         <w:autoSpaceDE w:val="0"/>
         <w:autoSpaceDN w:val="0"/>
@@ -760,8 +760,8 @@
         <w:t>But you don’t know if the oil is still moving?</w:t>
       </w:r>
     </w:p>
-    <w:p/>
-    <w:p>
+    <w:p xmlns:wp14="http://schemas.microsoft.com/office/word/2010/wordml" wp14:textId="77777777"/>
+    <w:p xmlns:wp14="http://schemas.microsoft.com/office/word/2010/wordml" wp14:textId="77777777">
       <w:pPr>
         <w:autoSpaceDE w:val="0"/>
         <w:autoSpaceDN w:val="0"/>
@@ -783,7 +783,7 @@
         <w:t>Of the funds that we have secured in the</w:t>
       </w:r>
     </w:p>
-    <w:p>
+    <w:p xmlns:wp14="http://schemas.microsoft.com/office/word/2010/wordml" wp14:textId="77777777">
       <w:pPr>
         <w:autoSpaceDE w:val="0"/>
         <w:autoSpaceDN w:val="0"/>
@@ -805,7 +805,7 @@
         <w:t>United States, over $30 billion, from the Qadhafi government and</w:t>
       </w:r>
     </w:p>
-    <w:p>
+    <w:p xmlns:wp14="http://schemas.microsoft.com/office/word/2010/wordml" wp14:textId="77777777">
       <w:pPr>
         <w:autoSpaceDE w:val="0"/>
         <w:autoSpaceDN w:val="0"/>
@@ -827,8 +827,8 @@
         <w:t>regime—is that correct?</w:t>
       </w:r>
     </w:p>
-    <w:p/>
-    <w:p>
+    <w:p xmlns:wp14="http://schemas.microsoft.com/office/word/2010/wordml" wp14:textId="77777777"/>
+    <w:p xmlns:wp14="http://schemas.microsoft.com/office/word/2010/wordml" wp14:textId="77777777">
       <w:pPr>
         <w:autoSpaceDE w:val="0"/>
         <w:autoSpaceDN w:val="0"/>
@@ -850,7 +850,7 @@
         <w:t>So is it fair to say we have control of those</w:t>
       </w:r>
     </w:p>
-    <w:p>
+    <w:p xmlns:wp14="http://schemas.microsoft.com/office/word/2010/wordml" wp14:textId="77777777">
       <w:pPr>
         <w:autoSpaceDE w:val="0"/>
         <w:autoSpaceDN w:val="0"/>
@@ -872,8 +872,8 @@
         <w:t>funds——</w:t>
       </w:r>
     </w:p>
-    <w:p/>
-    <w:p>
+    <w:p xmlns:wp14="http://schemas.microsoft.com/office/word/2010/wordml" wp14:textId="77777777"/>
+    <w:p xmlns:wp14="http://schemas.microsoft.com/office/word/2010/wordml" wp14:textId="77777777">
       <w:pPr>
         <w:rPr>
           <w:rFonts w:ascii="NewCenturySchlbk-Roman" w:hAnsi="NewCenturySchlbk-Roman" w:cs="NewCenturySchlbk-Roman"/>
@@ -892,8 +892,8 @@
         <w:t>continuing]. Or we’ve blocked their transfer?</w:t>
       </w:r>
     </w:p>
-    <w:p/>
-    <w:p>
+    <w:p xmlns:wp14="http://schemas.microsoft.com/office/word/2010/wordml" wp14:textId="77777777"/>
+    <w:p xmlns:wp14="http://schemas.microsoft.com/office/word/2010/wordml" wp14:textId="77777777">
       <w:pPr>
         <w:autoSpaceDE w:val="0"/>
         <w:autoSpaceDN w:val="0"/>
@@ -916,7 +916,7 @@
         <w:t>So if you look back at previous conflicts in similar</w:t>
       </w:r>
     </w:p>
-    <w:p>
+    <w:p xmlns:wp14="http://schemas.microsoft.com/office/word/2010/wordml" wp14:textId="77777777">
       <w:pPr>
         <w:autoSpaceDE w:val="0"/>
         <w:autoSpaceDN w:val="0"/>
@@ -938,8 +938,8 @@
         <w:t>circumstances, what ends up happening to funds like that?</w:t>
       </w:r>
     </w:p>
-    <w:p/>
-    <w:p>
+    <w:p xmlns:wp14="http://schemas.microsoft.com/office/word/2010/wordml" wp14:textId="77777777"/>
+    <w:p xmlns:wp14="http://schemas.microsoft.com/office/word/2010/wordml" wp14:textId="77777777">
       <w:pPr>
         <w:autoSpaceDE w:val="0"/>
         <w:autoSpaceDN w:val="0"/>
@@ -961,7 +961,7 @@
         <w:t>Have any statements been made by our government</w:t>
       </w:r>
     </w:p>
-    <w:p>
+    <w:p xmlns:wp14="http://schemas.microsoft.com/office/word/2010/wordml" wp14:textId="77777777">
       <w:pPr>
         <w:autoSpaceDE w:val="0"/>
         <w:autoSpaceDN w:val="0"/>
@@ -983,8 +983,8 @@
         <w:t>as to where those funds might go in the future?</w:t>
       </w:r>
     </w:p>
-    <w:p/>
-    <w:p>
+    <w:p xmlns:wp14="http://schemas.microsoft.com/office/word/2010/wordml" wp14:textId="77777777"/>
+    <w:p xmlns:wp14="http://schemas.microsoft.com/office/word/2010/wordml" wp14:textId="77777777">
       <w:pPr>
         <w:autoSpaceDE w:val="0"/>
         <w:autoSpaceDN w:val="0"/>
@@ -1006,7 +1006,7 @@
         <w:t>I see.</w:t>
       </w:r>
     </w:p>
-    <w:p>
+    <w:p xmlns:wp14="http://schemas.microsoft.com/office/word/2010/wordml" wp14:textId="77777777">
       <w:pPr>
         <w:autoSpaceDE w:val="0"/>
         <w:autoSpaceDN w:val="0"/>
@@ -1028,17 +1028,18 @@
         <w:t>I think that’s all I have. Thank you very much, Mr. Chairman.</w:t>
       </w:r>
     </w:p>
-    <w:p/>
-    <w:p>
-      <w:bookmarkStart w:id="0" w:name="_GoBack"/>
+    <w:p xmlns:wp14="http://schemas.microsoft.com/office/word/2010/wordml" wp14:textId="77777777"/>
+    <w:p xmlns:wp14="http://schemas.microsoft.com/office/word/2010/wordml" wp14:textId="77777777">
+      <w:bookmarkStart w:name="_GoBack" w:id="0"/>
       <w:bookmarkEnd w:id="0"/>
     </w:p>
     <w:sectPr>
       <w:headerReference w:type="default" r:id="rId7"/>
-      <w:pgSz w:w="12240" w:h="15840"/>
+      <w:pgSz w:w="12240" w:h="15840" w:orient="portrait"/>
       <w:pgMar w:top="1440" w:right="1440" w:bottom="1440" w:left="1440" w:header="720" w:footer="720" w:gutter="0"/>
       <w:cols w:space="720"/>
       <w:docGrid w:linePitch="360"/>
+      <w:footerReference w:type="default" r:id="Recc20110dafd4a49"/>
     </w:sectPr>
   </w:body>
 </w:document>
@@ -1047,33 +1048,101 @@
 <file path=word/endnotes.xml><?xml version="1.0" encoding="utf-8"?>
 <w:endnotes xmlns:wpc="http://schemas.microsoft.com/office/word/2010/wordprocessingCanvas" xmlns:mc="http://schemas.openxmlformats.org/markup-compatibility/2006" xmlns:o="urn:schemas-microsoft-com:office:office" xmlns:r="http://schemas.openxmlformats.org/officeDocument/2006/relationships" xmlns:m="http://schemas.openxmlformats.org/officeDocument/2006/math" xmlns:v="urn:schemas-microsoft-com:vml" xmlns:wp14="http://schemas.microsoft.com/office/word/2010/wordprocessingDrawing" xmlns:wp="http://schemas.openxmlformats.org/drawingml/2006/wordprocessingDrawing" xmlns:w10="urn:schemas-microsoft-com:office:word" xmlns:w="http://schemas.openxmlformats.org/wordprocessingml/2006/main" xmlns:w14="http://schemas.microsoft.com/office/word/2010/wordml" xmlns:wpg="http://schemas.microsoft.com/office/word/2010/wordprocessingGroup" xmlns:wpi="http://schemas.microsoft.com/office/word/2010/wordprocessingInk" xmlns:wne="http://schemas.microsoft.com/office/word/2006/wordml" xmlns:wps="http://schemas.microsoft.com/office/word/2010/wordprocessingShape" mc:Ignorable="w14 wp14">
   <w:endnote w:type="separator" w:id="-1">
-    <w:p>
+    <w:p xmlns:wp14="http://schemas.microsoft.com/office/word/2010/wordml" wp14:textId="77777777">
       <w:r>
         <w:separator/>
       </w:r>
     </w:p>
   </w:endnote>
   <w:endnote w:type="continuationSeparator" w:id="0">
-    <w:p>
+    <w:p xmlns:wp14="http://schemas.microsoft.com/office/word/2010/wordml" wp14:textId="77777777">
       <w:r>
         <w:continuationSeparator/>
       </w:r>
     </w:p>
   </w:endnote>
 </w:endnotes>
+</file>
+
+<file path=word/footer.xml><?xml version="1.0" encoding="utf-8"?>
+<w:ftr xmlns:w14="http://schemas.microsoft.com/office/word/2010/wordml" xmlns:w="http://schemas.openxmlformats.org/wordprocessingml/2006/main">
+  <w:tbl>
+    <w:tblPr>
+      <w:tblStyle w:val="TableNormal"/>
+      <w:bidiVisual w:val="0"/>
+      <w:tblW w:w="0" w:type="auto"/>
+      <w:tblLayout w:type="fixed"/>
+      <w:tblLook w:val="04A0" w:firstRow="1" w:lastRow="0" w:firstColumn="1" w:lastColumn="0" w:noHBand="0" w:noVBand="1"/>
+    </w:tblPr>
+    <w:tblGrid>
+      <w:gridCol w:w="3120"/>
+      <w:gridCol w:w="3120"/>
+      <w:gridCol w:w="3120"/>
+    </w:tblGrid>
+    <w:tr>
+      <w:tc>
+        <w:tcPr>
+          <w:tcW w:w="3120" w:type="dxa"/>
+          <w:tcMar/>
+        </w:tcPr>
+        <w:p>
+          <w:pPr>
+            <w:pStyle w:val="Header"/>
+            <w:bidi w:val="0"/>
+            <w:ind w:left="-115"/>
+            <w:jc w:val="left"/>
+          </w:pPr>
+        </w:p>
+      </w:tc>
+      <w:tc>
+        <w:tcPr>
+          <w:tcW w:w="3120" w:type="dxa"/>
+          <w:tcMar/>
+        </w:tcPr>
+        <w:p>
+          <w:pPr>
+            <w:pStyle w:val="Header"/>
+            <w:bidi w:val="0"/>
+            <w:jc w:val="center"/>
+          </w:pPr>
+        </w:p>
+      </w:tc>
+      <w:tc>
+        <w:tcPr>
+          <w:tcW w:w="3120" w:type="dxa"/>
+          <w:tcMar/>
+        </w:tcPr>
+        <w:p>
+          <w:pPr>
+            <w:pStyle w:val="Header"/>
+            <w:bidi w:val="0"/>
+            <w:ind w:right="-115"/>
+            <w:jc w:val="right"/>
+          </w:pPr>
+        </w:p>
+      </w:tc>
+    </w:tr>
+  </w:tbl>
+  <w:p>
+    <w:pPr>
+      <w:pStyle w:val="Footer"/>
+      <w:bidi w:val="0"/>
+    </w:pPr>
+  </w:p>
+</w:ftr>
 </file>
 
 <file path=word/footnotes.xml><?xml version="1.0" encoding="utf-8"?>
 <w:footnotes xmlns:wpc="http://schemas.microsoft.com/office/word/2010/wordprocessingCanvas" xmlns:mc="http://schemas.openxmlformats.org/markup-compatibility/2006" xmlns:o="urn:schemas-microsoft-com:office:office" xmlns:r="http://schemas.openxmlformats.org/officeDocument/2006/relationships" xmlns:m="http://schemas.openxmlformats.org/officeDocument/2006/math" xmlns:v="urn:schemas-microsoft-com:vml" xmlns:wp14="http://schemas.microsoft.com/office/word/2010/wordprocessingDrawing" xmlns:wp="http://schemas.openxmlformats.org/drawingml/2006/wordprocessingDrawing" xmlns:w10="urn:schemas-microsoft-com:office:word" xmlns:w="http://schemas.openxmlformats.org/wordprocessingml/2006/main" xmlns:w14="http://schemas.microsoft.com/office/word/2010/wordml" xmlns:wpg="http://schemas.microsoft.com/office/word/2010/wordprocessingGroup" xmlns:wpi="http://schemas.microsoft.com/office/word/2010/wordprocessingInk" xmlns:wne="http://schemas.microsoft.com/office/word/2006/wordml" xmlns:wps="http://schemas.microsoft.com/office/word/2010/wordprocessingShape" mc:Ignorable="w14 wp14">
   <w:footnote w:type="separator" w:id="-1">
-    <w:p>
+    <w:p xmlns:wp14="http://schemas.microsoft.com/office/word/2010/wordml" wp14:textId="77777777">
       <w:r>
         <w:separator/>
       </w:r>
     </w:p>
   </w:footnote>
   <w:footnote w:type="continuationSeparator" w:id="0">
-    <w:p>
+    <w:p xmlns:wp14="http://schemas.microsoft.com/office/word/2010/wordml" wp14:textId="77777777">
       <w:r>
         <w:continuationSeparator/>
       </w:r>
@@ -1084,7 +1153,7 @@
 
 <file path=word/header1.xml><?xml version="1.0" encoding="utf-8"?>
 <w:hdr xmlns:wpc="http://schemas.microsoft.com/office/word/2010/wordprocessingCanvas" xmlns:mc="http://schemas.openxmlformats.org/markup-compatibility/2006" xmlns:o="urn:schemas-microsoft-com:office:office" xmlns:r="http://schemas.openxmlformats.org/officeDocument/2006/relationships" xmlns:m="http://schemas.openxmlformats.org/officeDocument/2006/math" xmlns:v="urn:schemas-microsoft-com:vml" xmlns:wp14="http://schemas.microsoft.com/office/word/2010/wordprocessingDrawing" xmlns:wp="http://schemas.openxmlformats.org/drawingml/2006/wordprocessingDrawing" xmlns:w10="urn:schemas-microsoft-com:office:word" xmlns:w="http://schemas.openxmlformats.org/wordprocessingml/2006/main" xmlns:w14="http://schemas.microsoft.com/office/word/2010/wordml" xmlns:wpg="http://schemas.microsoft.com/office/word/2010/wordprocessingGroup" xmlns:wpi="http://schemas.microsoft.com/office/word/2010/wordprocessingInk" xmlns:wne="http://schemas.microsoft.com/office/word/2006/wordml" xmlns:wps="http://schemas.microsoft.com/office/word/2010/wordprocessingShape" mc:Ignorable="w14 wp14">
-  <w:p>
+  <w:p xmlns:wp14="http://schemas.microsoft.com/office/word/2010/wordml" wp14:textId="77777777">
     <w:pPr>
       <w:pStyle w:val="Header"/>
     </w:pPr>
@@ -1092,13 +1161,13 @@
       <w:t>Durbin</w:t>
     </w:r>
     <w:r>
-      <w:ptab w:relativeTo="margin" w:alignment="center" w:leader="none"/>
+      <w:ptab w:alignment="center" w:relativeTo="margin" w:leader="none"/>
     </w:r>
     <w:r>
       <w:t>Libya</w:t>
     </w:r>
     <w:r>
-      <w:ptab w:relativeTo="margin" w:alignment="right" w:leader="none"/>
+      <w:ptab w:alignment="right" w:relativeTo="margin" w:leader="none"/>
     </w:r>
     <w:r>
       <w:t>31 March 2011</w:t>
@@ -1108,11 +1177,11 @@
 </file>
 
 <file path=word/styles.xml><?xml version="1.0" encoding="utf-8"?>
-<w:styles xmlns:mc="http://schemas.openxmlformats.org/markup-compatibility/2006" xmlns:r="http://schemas.openxmlformats.org/officeDocument/2006/relationships" xmlns:w="http://schemas.openxmlformats.org/wordprocessingml/2006/main" xmlns:w14="http://schemas.microsoft.com/office/word/2010/wordml" mc:Ignorable="w14">
+<w:styles xmlns:wp14="http://schemas.microsoft.com/office/word/2010/wordprocessingDrawing" xmlns:mc="http://schemas.openxmlformats.org/markup-compatibility/2006" xmlns:r="http://schemas.openxmlformats.org/officeDocument/2006/relationships" xmlns:w="http://schemas.openxmlformats.org/wordprocessingml/2006/main" xmlns:w14="http://schemas.microsoft.com/office/word/2010/wordml" mc:Ignorable="w14 wp14">
   <w:docDefaults>
     <w:rPrDefault>
       <w:rPr>
-        <w:rFonts w:asciiTheme="minorHAnsi" w:eastAsiaTheme="minorHAnsi" w:hAnsiTheme="minorHAnsi" w:cstheme="minorBidi"/>
+        <w:rFonts w:asciiTheme="minorHAnsi" w:hAnsiTheme="minorHAnsi" w:eastAsiaTheme="minorHAnsi" w:cstheme="minorBidi"/>
         <w:sz w:val="22"/>
         <w:szCs w:val="22"/>
         <w:lang w:val="en-US" w:eastAsia="en-US" w:bidi="ar-SA"/>
@@ -1121,8 +1190,8 @@
     <w:pPrDefault/>
   </w:docDefaults>
   <w:latentStyles w:defLockedState="0" w:defUIPriority="99" w:defSemiHidden="1" w:defUnhideWhenUsed="1" w:defQFormat="0" w:count="267">
-    <w:lsdException w:name="Normal" w:semiHidden="0" w:uiPriority="0" w:unhideWhenUsed="0" w:qFormat="1"/>
-    <w:lsdException w:name="heading 1" w:semiHidden="0" w:uiPriority="9" w:unhideWhenUsed="0" w:qFormat="1"/>
+    <w:lsdException w:name="Normal" w:uiPriority="0" w:semiHidden="0" w:unhideWhenUsed="0" w:qFormat="1"/>
+    <w:lsdException w:name="heading 1" w:uiPriority="9" w:semiHidden="0" w:unhideWhenUsed="0" w:qFormat="1"/>
     <w:lsdException w:name="heading 2" w:uiPriority="9" w:qFormat="1"/>
     <w:lsdException w:name="heading 3" w:uiPriority="9" w:qFormat="1"/>
     <w:lsdException w:name="heading 4" w:uiPriority="9" w:qFormat="1"/>
@@ -1141,136 +1210,136 @@
     <w:lsdException w:name="toc 8" w:uiPriority="39"/>
     <w:lsdException w:name="toc 9" w:uiPriority="39"/>
     <w:lsdException w:name="caption" w:uiPriority="35" w:qFormat="1"/>
-    <w:lsdException w:name="Title" w:semiHidden="0" w:uiPriority="10" w:unhideWhenUsed="0" w:qFormat="1"/>
+    <w:lsdException w:name="Title" w:uiPriority="10" w:semiHidden="0" w:unhideWhenUsed="0" w:qFormat="1"/>
     <w:lsdException w:name="Default Paragraph Font" w:uiPriority="1"/>
-    <w:lsdException w:name="Subtitle" w:semiHidden="0" w:uiPriority="11" w:unhideWhenUsed="0" w:qFormat="1"/>
-    <w:lsdException w:name="Strong" w:semiHidden="0" w:uiPriority="22" w:unhideWhenUsed="0" w:qFormat="1"/>
-    <w:lsdException w:name="Emphasis" w:semiHidden="0" w:uiPriority="20" w:unhideWhenUsed="0" w:qFormat="1"/>
-    <w:lsdException w:name="Table Grid" w:semiHidden="0" w:uiPriority="59" w:unhideWhenUsed="0"/>
+    <w:lsdException w:name="Subtitle" w:uiPriority="11" w:semiHidden="0" w:unhideWhenUsed="0" w:qFormat="1"/>
+    <w:lsdException w:name="Strong" w:uiPriority="22" w:semiHidden="0" w:unhideWhenUsed="0" w:qFormat="1"/>
+    <w:lsdException w:name="Emphasis" w:uiPriority="20" w:semiHidden="0" w:unhideWhenUsed="0" w:qFormat="1"/>
+    <w:lsdException w:name="Table Grid" w:uiPriority="59" w:semiHidden="0" w:unhideWhenUsed="0"/>
     <w:lsdException w:name="Placeholder Text" w:unhideWhenUsed="0"/>
-    <w:lsdException w:name="No Spacing" w:semiHidden="0" w:uiPriority="1" w:unhideWhenUsed="0" w:qFormat="1"/>
-    <w:lsdException w:name="Light Shading" w:semiHidden="0" w:uiPriority="60" w:unhideWhenUsed="0"/>
-    <w:lsdException w:name="Light List" w:semiHidden="0" w:uiPriority="61" w:unhideWhenUsed="0"/>
-    <w:lsdException w:name="Light Grid" w:semiHidden="0" w:uiPriority="62" w:unhideWhenUsed="0"/>
-    <w:lsdException w:name="Medium Shading 1" w:semiHidden="0" w:uiPriority="63" w:unhideWhenUsed="0"/>
-    <w:lsdException w:name="Medium Shading 2" w:semiHidden="0" w:uiPriority="64" w:unhideWhenUsed="0"/>
-    <w:lsdException w:name="Medium List 1" w:semiHidden="0" w:uiPriority="65" w:unhideWhenUsed="0"/>
-    <w:lsdException w:name="Medium List 2" w:semiHidden="0" w:uiPriority="66" w:unhideWhenUsed="0"/>
-    <w:lsdException w:name="Medium Grid 1" w:semiHidden="0" w:uiPriority="67" w:unhideWhenUsed="0"/>
-    <w:lsdException w:name="Medium Grid 2" w:semiHidden="0" w:uiPriority="68" w:unhideWhenUsed="0"/>
-    <w:lsdException w:name="Medium Grid 3" w:semiHidden="0" w:uiPriority="69" w:unhideWhenUsed="0"/>
-    <w:lsdException w:name="Dark List" w:semiHidden="0" w:uiPriority="70" w:unhideWhenUsed="0"/>
-    <w:lsdException w:name="Colorful Shading" w:semiHidden="0" w:uiPriority="71" w:unhideWhenUsed="0"/>
-    <w:lsdException w:name="Colorful List" w:semiHidden="0" w:uiPriority="72" w:unhideWhenUsed="0"/>
-    <w:lsdException w:name="Colorful Grid" w:semiHidden="0" w:uiPriority="73" w:unhideWhenUsed="0"/>
-    <w:lsdException w:name="Light Shading Accent 1" w:semiHidden="0" w:uiPriority="60" w:unhideWhenUsed="0"/>
-    <w:lsdException w:name="Light List Accent 1" w:semiHidden="0" w:uiPriority="61" w:unhideWhenUsed="0"/>
-    <w:lsdException w:name="Light Grid Accent 1" w:semiHidden="0" w:uiPriority="62" w:unhideWhenUsed="0"/>
-    <w:lsdException w:name="Medium Shading 1 Accent 1" w:semiHidden="0" w:uiPriority="63" w:unhideWhenUsed="0"/>
-    <w:lsdException w:name="Medium Shading 2 Accent 1" w:semiHidden="0" w:uiPriority="64" w:unhideWhenUsed="0"/>
-    <w:lsdException w:name="Medium List 1 Accent 1" w:semiHidden="0" w:uiPriority="65" w:unhideWhenUsed="0"/>
+    <w:lsdException w:name="No Spacing" w:uiPriority="1" w:semiHidden="0" w:unhideWhenUsed="0" w:qFormat="1"/>
+    <w:lsdException w:name="Light Shading" w:uiPriority="60" w:semiHidden="0" w:unhideWhenUsed="0"/>
+    <w:lsdException w:name="Light List" w:uiPriority="61" w:semiHidden="0" w:unhideWhenUsed="0"/>
+    <w:lsdException w:name="Light Grid" w:uiPriority="62" w:semiHidden="0" w:unhideWhenUsed="0"/>
+    <w:lsdException w:name="Medium Shading 1" w:uiPriority="63" w:semiHidden="0" w:unhideWhenUsed="0"/>
+    <w:lsdException w:name="Medium Shading 2" w:uiPriority="64" w:semiHidden="0" w:unhideWhenUsed="0"/>
+    <w:lsdException w:name="Medium List 1" w:uiPriority="65" w:semiHidden="0" w:unhideWhenUsed="0"/>
+    <w:lsdException w:name="Medium List 2" w:uiPriority="66" w:semiHidden="0" w:unhideWhenUsed="0"/>
+    <w:lsdException w:name="Medium Grid 1" w:uiPriority="67" w:semiHidden="0" w:unhideWhenUsed="0"/>
+    <w:lsdException w:name="Medium Grid 2" w:uiPriority="68" w:semiHidden="0" w:unhideWhenUsed="0"/>
+    <w:lsdException w:name="Medium Grid 3" w:uiPriority="69" w:semiHidden="0" w:unhideWhenUsed="0"/>
+    <w:lsdException w:name="Dark List" w:uiPriority="70" w:semiHidden="0" w:unhideWhenUsed="0"/>
+    <w:lsdException w:name="Colorful Shading" w:uiPriority="71" w:semiHidden="0" w:unhideWhenUsed="0"/>
+    <w:lsdException w:name="Colorful List" w:uiPriority="72" w:semiHidden="0" w:unhideWhenUsed="0"/>
+    <w:lsdException w:name="Colorful Grid" w:uiPriority="73" w:semiHidden="0" w:unhideWhenUsed="0"/>
+    <w:lsdException w:name="Light Shading Accent 1" w:uiPriority="60" w:semiHidden="0" w:unhideWhenUsed="0"/>
+    <w:lsdException w:name="Light List Accent 1" w:uiPriority="61" w:semiHidden="0" w:unhideWhenUsed="0"/>
+    <w:lsdException w:name="Light Grid Accent 1" w:uiPriority="62" w:semiHidden="0" w:unhideWhenUsed="0"/>
+    <w:lsdException w:name="Medium Shading 1 Accent 1" w:uiPriority="63" w:semiHidden="0" w:unhideWhenUsed="0"/>
+    <w:lsdException w:name="Medium Shading 2 Accent 1" w:uiPriority="64" w:semiHidden="0" w:unhideWhenUsed="0"/>
+    <w:lsdException w:name="Medium List 1 Accent 1" w:uiPriority="65" w:semiHidden="0" w:unhideWhenUsed="0"/>
     <w:lsdException w:name="Revision" w:unhideWhenUsed="0"/>
-    <w:lsdException w:name="List Paragraph" w:semiHidden="0" w:uiPriority="34" w:unhideWhenUsed="0" w:qFormat="1"/>
-    <w:lsdException w:name="Quote" w:semiHidden="0" w:uiPriority="29" w:unhideWhenUsed="0" w:qFormat="1"/>
-    <w:lsdException w:name="Intense Quote" w:semiHidden="0" w:uiPriority="30" w:unhideWhenUsed="0" w:qFormat="1"/>
-    <w:lsdException w:name="Medium List 2 Accent 1" w:semiHidden="0" w:uiPriority="66" w:unhideWhenUsed="0"/>
-    <w:lsdException w:name="Medium Grid 1 Accent 1" w:semiHidden="0" w:uiPriority="67" w:unhideWhenUsed="0"/>
-    <w:lsdException w:name="Medium Grid 2 Accent 1" w:semiHidden="0" w:uiPriority="68" w:unhideWhenUsed="0"/>
-    <w:lsdException w:name="Medium Grid 3 Accent 1" w:semiHidden="0" w:uiPriority="69" w:unhideWhenUsed="0"/>
-    <w:lsdException w:name="Dark List Accent 1" w:semiHidden="0" w:uiPriority="70" w:unhideWhenUsed="0"/>
-    <w:lsdException w:name="Colorful Shading Accent 1" w:semiHidden="0" w:uiPriority="71" w:unhideWhenUsed="0"/>
-    <w:lsdException w:name="Colorful List Accent 1" w:semiHidden="0" w:uiPriority="72" w:unhideWhenUsed="0"/>
-    <w:lsdException w:name="Colorful Grid Accent 1" w:semiHidden="0" w:uiPriority="73" w:unhideWhenUsed="0"/>
-    <w:lsdException w:name="Light Shading Accent 2" w:semiHidden="0" w:uiPriority="60" w:unhideWhenUsed="0"/>
-    <w:lsdException w:name="Light List Accent 2" w:semiHidden="0" w:uiPriority="61" w:unhideWhenUsed="0"/>
-    <w:lsdException w:name="Light Grid Accent 2" w:semiHidden="0" w:uiPriority="62" w:unhideWhenUsed="0"/>
-    <w:lsdException w:name="Medium Shading 1 Accent 2" w:semiHidden="0" w:uiPriority="63" w:unhideWhenUsed="0"/>
-    <w:lsdException w:name="Medium Shading 2 Accent 2" w:semiHidden="0" w:uiPriority="64" w:unhideWhenUsed="0"/>
-    <w:lsdException w:name="Medium List 1 Accent 2" w:semiHidden="0" w:uiPriority="65" w:unhideWhenUsed="0"/>
-    <w:lsdException w:name="Medium List 2 Accent 2" w:semiHidden="0" w:uiPriority="66" w:unhideWhenUsed="0"/>
-    <w:lsdException w:name="Medium Grid 1 Accent 2" w:semiHidden="0" w:uiPriority="67" w:unhideWhenUsed="0"/>
-    <w:lsdException w:name="Medium Grid 2 Accent 2" w:semiHidden="0" w:uiPriority="68" w:unhideWhenUsed="0"/>
-    <w:lsdException w:name="Medium Grid 3 Accent 2" w:semiHidden="0" w:uiPriority="69" w:unhideWhenUsed="0"/>
-    <w:lsdException w:name="Dark List Accent 2" w:semiHidden="0" w:uiPriority="70" w:unhideWhenUsed="0"/>
-    <w:lsdException w:name="Colorful Shading Accent 2" w:semiHidden="0" w:uiPriority="71" w:unhideWhenUsed="0"/>
-    <w:lsdException w:name="Colorful List Accent 2" w:semiHidden="0" w:uiPriority="72" w:unhideWhenUsed="0"/>
-    <w:lsdException w:name="Colorful Grid Accent 2" w:semiHidden="0" w:uiPriority="73" w:unhideWhenUsed="0"/>
-    <w:lsdException w:name="Light Shading Accent 3" w:semiHidden="0" w:uiPriority="60" w:unhideWhenUsed="0"/>
-    <w:lsdException w:name="Light List Accent 3" w:semiHidden="0" w:uiPriority="61" w:unhideWhenUsed="0"/>
-    <w:lsdException w:name="Light Grid Accent 3" w:semiHidden="0" w:uiPriority="62" w:unhideWhenUsed="0"/>
-    <w:lsdException w:name="Medium Shading 1 Accent 3" w:semiHidden="0" w:uiPriority="63" w:unhideWhenUsed="0"/>
-    <w:lsdException w:name="Medium Shading 2 Accent 3" w:semiHidden="0" w:uiPriority="64" w:unhideWhenUsed="0"/>
-    <w:lsdException w:name="Medium List 1 Accent 3" w:semiHidden="0" w:uiPriority="65" w:unhideWhenUsed="0"/>
-    <w:lsdException w:name="Medium List 2 Accent 3" w:semiHidden="0" w:uiPriority="66" w:unhideWhenUsed="0"/>
-    <w:lsdException w:name="Medium Grid 1 Accent 3" w:semiHidden="0" w:uiPriority="67" w:unhideWhenUsed="0"/>
-    <w:lsdException w:name="Medium Grid 2 Accent 3" w:semiHidden="0" w:uiPriority="68" w:unhideWhenUsed="0"/>
-    <w:lsdException w:name="Medium Grid 3 Accent 3" w:semiHidden="0" w:uiPriority="69" w:unhideWhenUsed="0"/>
-    <w:lsdException w:name="Dark List Accent 3" w:semiHidden="0" w:uiPriority="70" w:unhideWhenUsed="0"/>
-    <w:lsdException w:name="Colorful Shading Accent 3" w:semiHidden="0" w:uiPriority="71" w:unhideWhenUsed="0"/>
-    <w:lsdException w:name="Colorful List Accent 3" w:semiHidden="0" w:uiPriority="72" w:unhideWhenUsed="0"/>
-    <w:lsdException w:name="Colorful Grid Accent 3" w:semiHidden="0" w:uiPriority="73" w:unhideWhenUsed="0"/>
-    <w:lsdException w:name="Light Shading Accent 4" w:semiHidden="0" w:uiPriority="60" w:unhideWhenUsed="0"/>
-    <w:lsdException w:name="Light List Accent 4" w:semiHidden="0" w:uiPriority="61" w:unhideWhenUsed="0"/>
-    <w:lsdException w:name="Light Grid Accent 4" w:semiHidden="0" w:uiPriority="62" w:unhideWhenUsed="0"/>
-    <w:lsdException w:name="Medium Shading 1 Accent 4" w:semiHidden="0" w:uiPriority="63" w:unhideWhenUsed="0"/>
-    <w:lsdException w:name="Medium Shading 2 Accent 4" w:semiHidden="0" w:uiPriority="64" w:unhideWhenUsed="0"/>
-    <w:lsdException w:name="Medium List 1 Accent 4" w:semiHidden="0" w:uiPriority="65" w:unhideWhenUsed="0"/>
-    <w:lsdException w:name="Medium List 2 Accent 4" w:semiHidden="0" w:uiPriority="66" w:unhideWhenUsed="0"/>
-    <w:lsdException w:name="Medium Grid 1 Accent 4" w:semiHidden="0" w:uiPriority="67" w:unhideWhenUsed="0"/>
-    <w:lsdException w:name="Medium Grid 2 Accent 4" w:semiHidden="0" w:uiPriority="68" w:unhideWhenUsed="0"/>
-    <w:lsdException w:name="Medium Grid 3 Accent 4" w:semiHidden="0" w:uiPriority="69" w:unhideWhenUsed="0"/>
-    <w:lsdException w:name="Dark List Accent 4" w:semiHidden="0" w:uiPriority="70" w:unhideWhenUsed="0"/>
-    <w:lsdException w:name="Colorful Shading Accent 4" w:semiHidden="0" w:uiPriority="71" w:unhideWhenUsed="0"/>
-    <w:lsdException w:name="Colorful List Accent 4" w:semiHidden="0" w:uiPriority="72" w:unhideWhenUsed="0"/>
-    <w:lsdException w:name="Colorful Grid Accent 4" w:semiHidden="0" w:uiPriority="73" w:unhideWhenUsed="0"/>
-    <w:lsdException w:name="Light Shading Accent 5" w:semiHidden="0" w:uiPriority="60" w:unhideWhenUsed="0"/>
-    <w:lsdException w:name="Light List Accent 5" w:semiHidden="0" w:uiPriority="61" w:unhideWhenUsed="0"/>
-    <w:lsdException w:name="Light Grid Accent 5" w:semiHidden="0" w:uiPriority="62" w:unhideWhenUsed="0"/>
-    <w:lsdException w:name="Medium Shading 1 Accent 5" w:semiHidden="0" w:uiPriority="63" w:unhideWhenUsed="0"/>
-    <w:lsdException w:name="Medium Shading 2 Accent 5" w:semiHidden="0" w:uiPriority="64" w:unhideWhenUsed="0"/>
-    <w:lsdException w:name="Medium List 1 Accent 5" w:semiHidden="0" w:uiPriority="65" w:unhideWhenUsed="0"/>
-    <w:lsdException w:name="Medium List 2 Accent 5" w:semiHidden="0" w:uiPriority="66" w:unhideWhenUsed="0"/>
-    <w:lsdException w:name="Medium Grid 1 Accent 5" w:semiHidden="0" w:uiPriority="67" w:unhideWhenUsed="0"/>
-    <w:lsdException w:name="Medium Grid 2 Accent 5" w:semiHidden="0" w:uiPriority="68" w:unhideWhenUsed="0"/>
-    <w:lsdException w:name="Medium Grid 3 Accent 5" w:semiHidden="0" w:uiPriority="69" w:unhideWhenUsed="0"/>
-    <w:lsdException w:name="Dark List Accent 5" w:semiHidden="0" w:uiPriority="70" w:unhideWhenUsed="0"/>
-    <w:lsdException w:name="Colorful Shading Accent 5" w:semiHidden="0" w:uiPriority="71" w:unhideWhenUsed="0"/>
-    <w:lsdException w:name="Colorful List Accent 5" w:semiHidden="0" w:uiPriority="72" w:unhideWhenUsed="0"/>
-    <w:lsdException w:name="Colorful Grid Accent 5" w:semiHidden="0" w:uiPriority="73" w:unhideWhenUsed="0"/>
-    <w:lsdException w:name="Light Shading Accent 6" w:semiHidden="0" w:uiPriority="60" w:unhideWhenUsed="0"/>
-    <w:lsdException w:name="Light List Accent 6" w:semiHidden="0" w:uiPriority="61" w:unhideWhenUsed="0"/>
-    <w:lsdException w:name="Light Grid Accent 6" w:semiHidden="0" w:uiPriority="62" w:unhideWhenUsed="0"/>
-    <w:lsdException w:name="Medium Shading 1 Accent 6" w:semiHidden="0" w:uiPriority="63" w:unhideWhenUsed="0"/>
-    <w:lsdException w:name="Medium Shading 2 Accent 6" w:semiHidden="0" w:uiPriority="64" w:unhideWhenUsed="0"/>
-    <w:lsdException w:name="Medium List 1 Accent 6" w:semiHidden="0" w:uiPriority="65" w:unhideWhenUsed="0"/>
-    <w:lsdException w:name="Medium List 2 Accent 6" w:semiHidden="0" w:uiPriority="66" w:unhideWhenUsed="0"/>
-    <w:lsdException w:name="Medium Grid 1 Accent 6" w:semiHidden="0" w:uiPriority="67" w:unhideWhenUsed="0"/>
-    <w:lsdException w:name="Medium Grid 2 Accent 6" w:semiHidden="0" w:uiPriority="68" w:unhideWhenUsed="0"/>
-    <w:lsdException w:name="Medium Grid 3 Accent 6" w:semiHidden="0" w:uiPriority="69" w:unhideWhenUsed="0"/>
-    <w:lsdException w:name="Dark List Accent 6" w:semiHidden="0" w:uiPriority="70" w:unhideWhenUsed="0"/>
-    <w:lsdException w:name="Colorful Shading Accent 6" w:semiHidden="0" w:uiPriority="71" w:unhideWhenUsed="0"/>
-    <w:lsdException w:name="Colorful List Accent 6" w:semiHidden="0" w:uiPriority="72" w:unhideWhenUsed="0"/>
-    <w:lsdException w:name="Colorful Grid Accent 6" w:semiHidden="0" w:uiPriority="73" w:unhideWhenUsed="0"/>
-    <w:lsdException w:name="Subtle Emphasis" w:semiHidden="0" w:uiPriority="19" w:unhideWhenUsed="0" w:qFormat="1"/>
-    <w:lsdException w:name="Intense Emphasis" w:semiHidden="0" w:uiPriority="21" w:unhideWhenUsed="0" w:qFormat="1"/>
-    <w:lsdException w:name="Subtle Reference" w:semiHidden="0" w:uiPriority="31" w:unhideWhenUsed="0" w:qFormat="1"/>
-    <w:lsdException w:name="Intense Reference" w:semiHidden="0" w:uiPriority="32" w:unhideWhenUsed="0" w:qFormat="1"/>
-    <w:lsdException w:name="Book Title" w:semiHidden="0" w:uiPriority="33" w:unhideWhenUsed="0" w:qFormat="1"/>
+    <w:lsdException w:name="List Paragraph" w:uiPriority="34" w:semiHidden="0" w:unhideWhenUsed="0" w:qFormat="1"/>
+    <w:lsdException w:name="Quote" w:uiPriority="29" w:semiHidden="0" w:unhideWhenUsed="0" w:qFormat="1"/>
+    <w:lsdException w:name="Intense Quote" w:uiPriority="30" w:semiHidden="0" w:unhideWhenUsed="0" w:qFormat="1"/>
+    <w:lsdException w:name="Medium List 2 Accent 1" w:uiPriority="66" w:semiHidden="0" w:unhideWhenUsed="0"/>
+    <w:lsdException w:name="Medium Grid 1 Accent 1" w:uiPriority="67" w:semiHidden="0" w:unhideWhenUsed="0"/>
+    <w:lsdException w:name="Medium Grid 2 Accent 1" w:uiPriority="68" w:semiHidden="0" w:unhideWhenUsed="0"/>
+    <w:lsdException w:name="Medium Grid 3 Accent 1" w:uiPriority="69" w:semiHidden="0" w:unhideWhenUsed="0"/>
+    <w:lsdException w:name="Dark List Accent 1" w:uiPriority="70" w:semiHidden="0" w:unhideWhenUsed="0"/>
+    <w:lsdException w:name="Colorful Shading Accent 1" w:uiPriority="71" w:semiHidden="0" w:unhideWhenUsed="0"/>
+    <w:lsdException w:name="Colorful List Accent 1" w:uiPriority="72" w:semiHidden="0" w:unhideWhenUsed="0"/>
+    <w:lsdException w:name="Colorful Grid Accent 1" w:uiPriority="73" w:semiHidden="0" w:unhideWhenUsed="0"/>
+    <w:lsdException w:name="Light Shading Accent 2" w:uiPriority="60" w:semiHidden="0" w:unhideWhenUsed="0"/>
+    <w:lsdException w:name="Light List Accent 2" w:uiPriority="61" w:semiHidden="0" w:unhideWhenUsed="0"/>
+    <w:lsdException w:name="Light Grid Accent 2" w:uiPriority="62" w:semiHidden="0" w:unhideWhenUsed="0"/>
+    <w:lsdException w:name="Medium Shading 1 Accent 2" w:uiPriority="63" w:semiHidden="0" w:unhideWhenUsed="0"/>
+    <w:lsdException w:name="Medium Shading 2 Accent 2" w:uiPriority="64" w:semiHidden="0" w:unhideWhenUsed="0"/>
+    <w:lsdException w:name="Medium List 1 Accent 2" w:uiPriority="65" w:semiHidden="0" w:unhideWhenUsed="0"/>
+    <w:lsdException w:name="Medium List 2 Accent 2" w:uiPriority="66" w:semiHidden="0" w:unhideWhenUsed="0"/>
+    <w:lsdException w:name="Medium Grid 1 Accent 2" w:uiPriority="67" w:semiHidden="0" w:unhideWhenUsed="0"/>
+    <w:lsdException w:name="Medium Grid 2 Accent 2" w:uiPriority="68" w:semiHidden="0" w:unhideWhenUsed="0"/>
+    <w:lsdException w:name="Medium Grid 3 Accent 2" w:uiPriority="69" w:semiHidden="0" w:unhideWhenUsed="0"/>
+    <w:lsdException w:name="Dark List Accent 2" w:uiPriority="70" w:semiHidden="0" w:unhideWhenUsed="0"/>
+    <w:lsdException w:name="Colorful Shading Accent 2" w:uiPriority="71" w:semiHidden="0" w:unhideWhenUsed="0"/>
+    <w:lsdException w:name="Colorful List Accent 2" w:uiPriority="72" w:semiHidden="0" w:unhideWhenUsed="0"/>
+    <w:lsdException w:name="Colorful Grid Accent 2" w:uiPriority="73" w:semiHidden="0" w:unhideWhenUsed="0"/>
+    <w:lsdException w:name="Light Shading Accent 3" w:uiPriority="60" w:semiHidden="0" w:unhideWhenUsed="0"/>
+    <w:lsdException w:name="Light List Accent 3" w:uiPriority="61" w:semiHidden="0" w:unhideWhenUsed="0"/>
+    <w:lsdException w:name="Light Grid Accent 3" w:uiPriority="62" w:semiHidden="0" w:unhideWhenUsed="0"/>
+    <w:lsdException w:name="Medium Shading 1 Accent 3" w:uiPriority="63" w:semiHidden="0" w:unhideWhenUsed="0"/>
+    <w:lsdException w:name="Medium Shading 2 Accent 3" w:uiPriority="64" w:semiHidden="0" w:unhideWhenUsed="0"/>
+    <w:lsdException w:name="Medium List 1 Accent 3" w:uiPriority="65" w:semiHidden="0" w:unhideWhenUsed="0"/>
+    <w:lsdException w:name="Medium List 2 Accent 3" w:uiPriority="66" w:semiHidden="0" w:unhideWhenUsed="0"/>
+    <w:lsdException w:name="Medium Grid 1 Accent 3" w:uiPriority="67" w:semiHidden="0" w:unhideWhenUsed="0"/>
+    <w:lsdException w:name="Medium Grid 2 Accent 3" w:uiPriority="68" w:semiHidden="0" w:unhideWhenUsed="0"/>
+    <w:lsdException w:name="Medium Grid 3 Accent 3" w:uiPriority="69" w:semiHidden="0" w:unhideWhenUsed="0"/>
+    <w:lsdException w:name="Dark List Accent 3" w:uiPriority="70" w:semiHidden="0" w:unhideWhenUsed="0"/>
+    <w:lsdException w:name="Colorful Shading Accent 3" w:uiPriority="71" w:semiHidden="0" w:unhideWhenUsed="0"/>
+    <w:lsdException w:name="Colorful List Accent 3" w:uiPriority="72" w:semiHidden="0" w:unhideWhenUsed="0"/>
+    <w:lsdException w:name="Colorful Grid Accent 3" w:uiPriority="73" w:semiHidden="0" w:unhideWhenUsed="0"/>
+    <w:lsdException w:name="Light Shading Accent 4" w:uiPriority="60" w:semiHidden="0" w:unhideWhenUsed="0"/>
+    <w:lsdException w:name="Light List Accent 4" w:uiPriority="61" w:semiHidden="0" w:unhideWhenUsed="0"/>
+    <w:lsdException w:name="Light Grid Accent 4" w:uiPriority="62" w:semiHidden="0" w:unhideWhenUsed="0"/>
+    <w:lsdException w:name="Medium Shading 1 Accent 4" w:uiPriority="63" w:semiHidden="0" w:unhideWhenUsed="0"/>
+    <w:lsdException w:name="Medium Shading 2 Accent 4" w:uiPriority="64" w:semiHidden="0" w:unhideWhenUsed="0"/>
+    <w:lsdException w:name="Medium List 1 Accent 4" w:uiPriority="65" w:semiHidden="0" w:unhideWhenUsed="0"/>
+    <w:lsdException w:name="Medium List 2 Accent 4" w:uiPriority="66" w:semiHidden="0" w:unhideWhenUsed="0"/>
+    <w:lsdException w:name="Medium Grid 1 Accent 4" w:uiPriority="67" w:semiHidden="0" w:unhideWhenUsed="0"/>
+    <w:lsdException w:name="Medium Grid 2 Accent 4" w:uiPriority="68" w:semiHidden="0" w:unhideWhenUsed="0"/>
+    <w:lsdException w:name="Medium Grid 3 Accent 4" w:uiPriority="69" w:semiHidden="0" w:unhideWhenUsed="0"/>
+    <w:lsdException w:name="Dark List Accent 4" w:uiPriority="70" w:semiHidden="0" w:unhideWhenUsed="0"/>
+    <w:lsdException w:name="Colorful Shading Accent 4" w:uiPriority="71" w:semiHidden="0" w:unhideWhenUsed="0"/>
+    <w:lsdException w:name="Colorful List Accent 4" w:uiPriority="72" w:semiHidden="0" w:unhideWhenUsed="0"/>
+    <w:lsdException w:name="Colorful Grid Accent 4" w:uiPriority="73" w:semiHidden="0" w:unhideWhenUsed="0"/>
+    <w:lsdException w:name="Light Shading Accent 5" w:uiPriority="60" w:semiHidden="0" w:unhideWhenUsed="0"/>
+    <w:lsdException w:name="Light List Accent 5" w:uiPriority="61" w:semiHidden="0" w:unhideWhenUsed="0"/>
+    <w:lsdException w:name="Light Grid Accent 5" w:uiPriority="62" w:semiHidden="0" w:unhideWhenUsed="0"/>
+    <w:lsdException w:name="Medium Shading 1 Accent 5" w:uiPriority="63" w:semiHidden="0" w:unhideWhenUsed="0"/>
+    <w:lsdException w:name="Medium Shading 2 Accent 5" w:uiPriority="64" w:semiHidden="0" w:unhideWhenUsed="0"/>
+    <w:lsdException w:name="Medium List 1 Accent 5" w:uiPriority="65" w:semiHidden="0" w:unhideWhenUsed="0"/>
+    <w:lsdException w:name="Medium List 2 Accent 5" w:uiPriority="66" w:semiHidden="0" w:unhideWhenUsed="0"/>
+    <w:lsdException w:name="Medium Grid 1 Accent 5" w:uiPriority="67" w:semiHidden="0" w:unhideWhenUsed="0"/>
+    <w:lsdException w:name="Medium Grid 2 Accent 5" w:uiPriority="68" w:semiHidden="0" w:unhideWhenUsed="0"/>
+    <w:lsdException w:name="Medium Grid 3 Accent 5" w:uiPriority="69" w:semiHidden="0" w:unhideWhenUsed="0"/>
+    <w:lsdException w:name="Dark List Accent 5" w:uiPriority="70" w:semiHidden="0" w:unhideWhenUsed="0"/>
+    <w:lsdException w:name="Colorful Shading Accent 5" w:uiPriority="71" w:semiHidden="0" w:unhideWhenUsed="0"/>
+    <w:lsdException w:name="Colorful List Accent 5" w:uiPriority="72" w:semiHidden="0" w:unhideWhenUsed="0"/>
+    <w:lsdException w:name="Colorful Grid Accent 5" w:uiPriority="73" w:semiHidden="0" w:unhideWhenUsed="0"/>
+    <w:lsdException w:name="Light Shading Accent 6" w:uiPriority="60" w:semiHidden="0" w:unhideWhenUsed="0"/>
+    <w:lsdException w:name="Light List Accent 6" w:uiPriority="61" w:semiHidden="0" w:unhideWhenUsed="0"/>
+    <w:lsdException w:name="Light Grid Accent 6" w:uiPriority="62" w:semiHidden="0" w:unhideWhenUsed="0"/>
+    <w:lsdException w:name="Medium Shading 1 Accent 6" w:uiPriority="63" w:semiHidden="0" w:unhideWhenUsed="0"/>
+    <w:lsdException w:name="Medium Shading 2 Accent 6" w:uiPriority="64" w:semiHidden="0" w:unhideWhenUsed="0"/>
+    <w:lsdException w:name="Medium List 1 Accent 6" w:uiPriority="65" w:semiHidden="0" w:unhideWhenUsed="0"/>
+    <w:lsdException w:name="Medium List 2 Accent 6" w:uiPriority="66" w:semiHidden="0" w:unhideWhenUsed="0"/>
+    <w:lsdException w:name="Medium Grid 1 Accent 6" w:uiPriority="67" w:semiHidden="0" w:unhideWhenUsed="0"/>
+    <w:lsdException w:name="Medium Grid 2 Accent 6" w:uiPriority="68" w:semiHidden="0" w:unhideWhenUsed="0"/>
+    <w:lsdException w:name="Medium Grid 3 Accent 6" w:uiPriority="69" w:semiHidden="0" w:unhideWhenUsed="0"/>
+    <w:lsdException w:name="Dark List Accent 6" w:uiPriority="70" w:semiHidden="0" w:unhideWhenUsed="0"/>
+    <w:lsdException w:name="Colorful Shading Accent 6" w:uiPriority="71" w:semiHidden="0" w:unhideWhenUsed="0"/>
+    <w:lsdException w:name="Colorful List Accent 6" w:uiPriority="72" w:semiHidden="0" w:unhideWhenUsed="0"/>
+    <w:lsdException w:name="Colorful Grid Accent 6" w:uiPriority="73" w:semiHidden="0" w:unhideWhenUsed="0"/>
+    <w:lsdException w:name="Subtle Emphasis" w:uiPriority="19" w:semiHidden="0" w:unhideWhenUsed="0" w:qFormat="1"/>
+    <w:lsdException w:name="Intense Emphasis" w:uiPriority="21" w:semiHidden="0" w:unhideWhenUsed="0" w:qFormat="1"/>
+    <w:lsdException w:name="Subtle Reference" w:uiPriority="31" w:semiHidden="0" w:unhideWhenUsed="0" w:qFormat="1"/>
+    <w:lsdException w:name="Intense Reference" w:uiPriority="32" w:semiHidden="0" w:unhideWhenUsed="0" w:qFormat="1"/>
+    <w:lsdException w:name="Book Title" w:uiPriority="33" w:semiHidden="0" w:unhideWhenUsed="0" w:qFormat="1"/>
     <w:lsdException w:name="Bibliography" w:uiPriority="37"/>
     <w:lsdException w:name="TOC Heading" w:uiPriority="39" w:qFormat="1"/>
   </w:latentStyles>
-  <w:style w:type="paragraph" w:default="1" w:styleId="Normal">
+  <w:style w:type="paragraph" w:styleId="Normal" w:default="1">
     <w:name w:val="Normal"/>
     <w:qFormat/>
     <w:rsid w:val="00047EEA"/>
   </w:style>
-  <w:style w:type="character" w:default="1" w:styleId="DefaultParagraphFont">
+  <w:style w:type="character" w:styleId="DefaultParagraphFont" w:default="1">
     <w:name w:val="Default Paragraph Font"/>
     <w:uiPriority w:val="1"/>
     <w:semiHidden/>
     <w:unhideWhenUsed/>
   </w:style>
-  <w:style w:type="table" w:default="1" w:styleId="TableNormal">
+  <w:style w:type="table" w:styleId="TableNormal" w:default="1">
     <w:name w:val="Normal Table"/>
     <w:uiPriority w:val="99"/>
     <w:semiHidden/>
@@ -1285,7 +1354,7 @@
       </w:tblCellMar>
     </w:tblPr>
   </w:style>
-  <w:style w:type="numbering" w:default="1" w:styleId="NoList">
+  <w:style w:type="numbering" w:styleId="NoList" w:default="1">
     <w:name w:val="No List"/>
     <w:uiPriority w:val="99"/>
     <w:semiHidden/>
@@ -1305,7 +1374,7 @@
       </w:tabs>
     </w:pPr>
   </w:style>
-  <w:style w:type="character" w:customStyle="1" w:styleId="HeaderChar">
+  <w:style w:type="character" w:styleId="HeaderChar" w:customStyle="1">
     <w:name w:val="Header Char"/>
     <w:basedOn w:val="DefaultParagraphFont"/>
     <w:link w:val="Header"/>
@@ -1326,7 +1395,7 @@
       </w:tabs>
     </w:pPr>
   </w:style>
-  <w:style w:type="character" w:customStyle="1" w:styleId="FooterChar">
+  <w:style w:type="character" w:styleId="FooterChar" w:customStyle="1">
     <w:name w:val="Footer Char"/>
     <w:basedOn w:val="DefaultParagraphFont"/>
     <w:link w:val="Footer"/>
@@ -1347,7 +1416,7 @@
       <w:szCs w:val="16"/>
     </w:rPr>
   </w:style>
-  <w:style w:type="character" w:customStyle="1" w:styleId="BalloonTextChar">
+  <w:style w:type="character" w:styleId="BalloonTextChar" w:customStyle="1">
     <w:name w:val="Balloon Text Char"/>
     <w:basedOn w:val="DefaultParagraphFont"/>
     <w:link w:val="BalloonText"/>
@@ -1359,6 +1428,32 @@
       <w:sz w:val="16"/>
       <w:szCs w:val="16"/>
     </w:rPr>
+  </w:style>
+  <w:style xmlns:w="http://schemas.openxmlformats.org/wordprocessingml/2006/main" w:type="table" w:styleId="TableGrid">
+    <w:name xmlns:w="http://schemas.openxmlformats.org/wordprocessingml/2006/main" w:val="Table Grid"/>
+    <w:basedOn xmlns:w="http://schemas.openxmlformats.org/wordprocessingml/2006/main" w:val="TableNormal"/>
+    <w:uiPriority xmlns:w="http://schemas.openxmlformats.org/wordprocessingml/2006/main" w:val="59"/>
+    <w:rsid xmlns:w="http://schemas.openxmlformats.org/wordprocessingml/2006/main" w:val="00FB4123"/>
+    <w:pPr xmlns:w="http://schemas.openxmlformats.org/wordprocessingml/2006/main">
+      <w:spacing w:after="0" w:line="240" w:lineRule="auto"/>
+    </w:pPr>
+    <w:tblPr xmlns:w="http://schemas.openxmlformats.org/wordprocessingml/2006/main">
+      <w:tblInd w:w="0" w:type="dxa"/>
+      <w:tblBorders>
+        <w:top w:val="single" w:color="000000" w:themeColor="text1" w:sz="4" w:space="0"/>
+        <w:left w:val="single" w:color="000000" w:themeColor="text1" w:sz="4" w:space="0"/>
+        <w:bottom w:val="single" w:color="000000" w:themeColor="text1" w:sz="4" w:space="0"/>
+        <w:right w:val="single" w:color="000000" w:themeColor="text1" w:sz="4" w:space="0"/>
+        <w:insideH w:val="single" w:color="000000" w:themeColor="text1" w:sz="4" w:space="0"/>
+        <w:insideV w:val="single" w:color="000000" w:themeColor="text1" w:sz="4" w:space="0"/>
+      </w:tblBorders>
+      <w:tblCellMar>
+        <w:top w:w="0" w:type="dxa"/>
+        <w:left w:w="108" w:type="dxa"/>
+        <w:bottom w:w="0" w:type="dxa"/>
+        <w:right w:w="108" w:type="dxa"/>
+      </w:tblCellMar>
+    </w:tblPr>
   </w:style>
 </w:styles>
 </file>
